--- a/ML Diagnostics.docx
+++ b/ML Diagnostics.docx
@@ -90,25 +90,18 @@
       <w:r>
         <w:t xml:space="preserve">According to the analysis of </w:t>
       </w:r>
-      <w:r>
-        <w:t xml:space="preserve">correlation </w:t>
-      </w:r>
-      <w:r>
-        <w:t xml:space="preserve"> graphs </w:t>
-      </w:r>
-      <w:r>
-        <w:t>I</w:t>
-      </w:r>
-      <w:r>
-        <w:t xml:space="preserve"> have concluded that the following features are the most influential</w:t>
+      <w:proofErr w:type="gramStart"/>
+      <w:r>
+        <w:t>correlation  graphs</w:t>
+      </w:r>
+      <w:proofErr w:type="gramEnd"/>
+      <w:r>
+        <w:t xml:space="preserve"> I have concluded that the following features are the most influential</w:t>
       </w:r>
     </w:p>
     <w:p>
       <w:r>
-        <w:t>features = ['bedrooms','bathrooms','sqft_living','floors','view','grade','sqft_above','sqft_basement','yr_built','sqft_living15','price</w:t>
-      </w:r>
-      <w:r>
-        <w:t>’]</w:t>
+        <w:t>features = ['bedrooms','bathrooms','sqft_living','floors','view','grade','sqft_above','sqft_basement','yr_built','sqft_living15','price’]</w:t>
       </w:r>
     </w:p>
     <w:p>
@@ -167,7 +160,62 @@
           <w:sz w:val="30"/>
           <w:szCs w:val="30"/>
         </w:rPr>
-        <w:t>5) I implemented linear regression then polynomial regression of different degrees :</w:t>
+        <w:t xml:space="preserve">5) I implemented linear regression then polynomial regression of different degrees </w:t>
+      </w:r>
+      <w:r>
+        <w:rPr>
+          <w:noProof/>
+          <w:sz w:val="30"/>
+          <w:szCs w:val="30"/>
+        </w:rPr>
+        <w:drawing>
+          <wp:inline distT="0" distB="0" distL="0" distR="0" wp14:anchorId="57E933A1" wp14:editId="7881A85F">
+            <wp:extent cx="5935980" cy="2095500"/>
+            <wp:effectExtent l="0" t="0" r="7620" b="0"/>
+            <wp:docPr id="1" name="Picture 1"/>
+            <wp:cNvGraphicFramePr>
+              <a:graphicFrameLocks xmlns:a="http://schemas.openxmlformats.org/drawingml/2006/main" noChangeAspect="1"/>
+            </wp:cNvGraphicFramePr>
+            <a:graphic xmlns:a="http://schemas.openxmlformats.org/drawingml/2006/main">
+              <a:graphicData uri="http://schemas.openxmlformats.org/drawingml/2006/picture">
+                <pic:pic xmlns:pic="http://schemas.openxmlformats.org/drawingml/2006/picture">
+                  <pic:nvPicPr>
+                    <pic:cNvPr id="0" name="Picture 1"/>
+                    <pic:cNvPicPr>
+                      <a:picLocks noChangeAspect="1" noChangeArrowheads="1"/>
+                    </pic:cNvPicPr>
+                  </pic:nvPicPr>
+                  <pic:blipFill>
+                    <a:blip r:embed="rId4" cstate="print">
+                      <a:extLst>
+                        <a:ext uri="{28A0092B-C50C-407E-A947-70E740481C1C}">
+                          <a14:useLocalDpi xmlns:a14="http://schemas.microsoft.com/office/drawing/2010/main" val="0"/>
+                        </a:ext>
+                      </a:extLst>
+                    </a:blip>
+                    <a:srcRect/>
+                    <a:stretch>
+                      <a:fillRect/>
+                    </a:stretch>
+                  </pic:blipFill>
+                  <pic:spPr bwMode="auto">
+                    <a:xfrm>
+                      <a:off x="0" y="0"/>
+                      <a:ext cx="5935980" cy="2095500"/>
+                    </a:xfrm>
+                    <a:prstGeom prst="rect">
+                      <a:avLst/>
+                    </a:prstGeom>
+                    <a:noFill/>
+                    <a:ln>
+                      <a:noFill/>
+                    </a:ln>
+                  </pic:spPr>
+                </pic:pic>
+              </a:graphicData>
+            </a:graphic>
+          </wp:inline>
+        </w:drawing>
       </w:r>
     </w:p>
     <w:p>
@@ -182,14 +230,7 @@
           <w:sz w:val="30"/>
           <w:szCs w:val="30"/>
         </w:rPr>
-        <w:t xml:space="preserve">It’s found that for our data set and hypothesis as the degree increase the error increase </w:t>
-      </w:r>
-      <w:r>
-        <w:rPr>
-          <w:sz w:val="30"/>
-          <w:szCs w:val="30"/>
-        </w:rPr>
-        <w:t xml:space="preserve"> </w:t>
+        <w:t>I plotted the mean square values of different polynomials with respect to the degree of polynomial in order to detect the best degree of polynomial to be used in hypotheses function</w:t>
       </w:r>
     </w:p>
     <w:p>
@@ -204,7 +245,7 @@
           <w:sz w:val="30"/>
           <w:szCs w:val="30"/>
         </w:rPr>
-        <w:t>I plotted the mean square values of different polynomials with respect to the degree of polynomial in order to detect the best degree of polynomial to be used in hypotheses function</w:t>
+        <w:t>Best one is at degree 2</w:t>
       </w:r>
     </w:p>
     <w:sectPr>
@@ -389,7 +430,7 @@
     <w:lsdException w:name="Table Web 2" w:semiHidden="1" w:unhideWhenUsed="1"/>
     <w:lsdException w:name="Table Web 3" w:semiHidden="1" w:unhideWhenUsed="1"/>
     <w:lsdException w:name="Balloon Text" w:semiHidden="1" w:unhideWhenUsed="1"/>
-    <w:lsdException w:name="Table Grid" w:semiHidden="1" w:uiPriority="59" w:unhideWhenUsed="1"/>
+    <w:lsdException w:name="Table Grid" w:uiPriority="59"/>
     <w:lsdException w:name="Table Theme" w:semiHidden="1" w:unhideWhenUsed="1"/>
     <w:lsdException w:name="Placeholder Text" w:semiHidden="1"/>
     <w:lsdException w:name="No Spacing" w:uiPriority="1" w:qFormat="1"/>
@@ -638,6 +679,7 @@
   <w:style w:type="character" w:default="1" w:styleId="DefaultParagraphFont">
     <w:name w:val="Default Paragraph Font"/>
     <w:uiPriority w:val="1"/>
+    <w:semiHidden/>
     <w:unhideWhenUsed/>
   </w:style>
   <w:style w:type="table" w:default="1" w:styleId="TableNormal">
